--- a/Resume.docx
+++ b/Resume.docx
@@ -6,268 +6,21 @@
       <w:r>
         <w:rPr>
           <w:noProof/>
-        </w:rPr>
-        <w:pict>
-          <v:shapetype id="_x0000_t202" coordsize="21600,21600" o:spt="202" path="m,l,21600r21600,l21600,xe">
-            <v:stroke joinstyle="miter"/>
-            <v:path gradientshapeok="t" o:connecttype="rect"/>
-          </v:shapetype>
-          <v:shape id="_x0000_s1049" type="#_x0000_t202" style="position:absolute;margin-left:13.2pt;margin-top:499.4pt;width:149.35pt;height:163.75pt;z-index:251680256;visibility:visible;mso-height-relative:margin" o:gfxdata="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" filled="f" stroked="f">
-            <v:stroke joinstyle="round"/>
-            <v:textbox style="mso-next-textbox:#_x0000_s1049" inset=",21.6pt">
-              <w:txbxContent>
-                <w:p>
-                  <w:pPr>
-                    <w:pStyle w:val="CopyGrey"/>
-                    <w:rPr>
-                      <w:rFonts w:asciiTheme="minorHAnsi" w:hAnsiTheme="minorHAnsi" w:cstheme="minorHAnsi"/>
-                      <w:lang w:val="en-US"/>
-                    </w:rPr>
-                  </w:pPr>
-                  <w:r>
-                    <w:rPr>
-                      <w:rFonts w:asciiTheme="minorHAnsi" w:hAnsiTheme="minorHAnsi" w:cstheme="minorHAnsi"/>
-                      <w:lang w:val="en-US"/>
-                    </w:rPr>
-                    <w:t xml:space="preserve">Ukraine, Kyiv, </w:t>
-                  </w:r>
-                  <w:r>
-                    <w:rPr>
-                      <w:rFonts w:asciiTheme="minorHAnsi" w:hAnsiTheme="minorHAnsi" w:cstheme="minorHAnsi"/>
-                      <w:lang w:val="en-US"/>
-                    </w:rPr>
-                    <w:t>04074</w:t>
-                  </w:r>
-                </w:p>
-                <w:p>
-                  <w:pPr>
-                    <w:pStyle w:val="CopyGrey"/>
-                    <w:rPr>
-                      <w:rFonts w:asciiTheme="minorHAnsi" w:hAnsiTheme="minorHAnsi" w:cstheme="minorHAnsi"/>
-                      <w:lang w:val="en-US"/>
-                    </w:rPr>
-                  </w:pPr>
-                  <w:r>
-                    <w:rPr>
-                      <w:rFonts w:asciiTheme="minorHAnsi" w:hAnsiTheme="minorHAnsi" w:cstheme="minorHAnsi"/>
-                      <w:lang w:val="en-US"/>
-                    </w:rPr>
-                    <w:t>dimonsimon</w:t>
-                  </w:r>
-                  <w:r>
-                    <w:rPr>
-                      <w:rFonts w:asciiTheme="minorHAnsi" w:hAnsiTheme="minorHAnsi" w:cstheme="minorHAnsi"/>
-                      <w:lang w:val="en-US"/>
-                    </w:rPr>
-                    <w:t>2018</w:t>
-                  </w:r>
-                  <w:r>
-                    <w:rPr>
-                      <w:rFonts w:asciiTheme="minorHAnsi" w:hAnsiTheme="minorHAnsi" w:cstheme="minorHAnsi"/>
-                    </w:rPr>
-                    <w:t>@</w:t>
-                  </w:r>
-                  <w:r>
-                    <w:rPr>
-                      <w:rFonts w:asciiTheme="minorHAnsi" w:hAnsiTheme="minorHAnsi" w:cstheme="minorHAnsi"/>
-                    </w:rPr>
-                    <w:t>gmail</w:t>
-                  </w:r>
-                  <w:r>
-                    <w:rPr>
-                      <w:rFonts w:asciiTheme="minorHAnsi" w:hAnsiTheme="minorHAnsi" w:cstheme="minorHAnsi"/>
-                    </w:rPr>
-                    <w:t>.</w:t>
-                  </w:r>
-                  <w:r>
-                    <w:rPr>
-                      <w:rFonts w:asciiTheme="minorHAnsi" w:hAnsiTheme="minorHAnsi" w:cstheme="minorHAnsi"/>
-                    </w:rPr>
-                    <w:t>com</w:t>
-                  </w:r>
-                  <w:r>
-                    <w:rPr>
-                      <w:rFonts w:asciiTheme="minorHAnsi" w:hAnsiTheme="minorHAnsi" w:cstheme="minorHAnsi"/>
-                    </w:rPr>
-                    <w:t xml:space="preserve"> </w:t>
-                  </w:r>
-                  <w:r>
-                    <w:rPr>
-                      <w:rFonts w:asciiTheme="minorHAnsi" w:hAnsiTheme="minorHAnsi" w:cstheme="minorHAnsi"/>
-                      <w:lang w:val="en-US"/>
-                    </w:rPr>
-                    <w:t xml:space="preserve">tel. </w:t>
-                  </w:r>
-                  <w:r>
-                    <w:rPr>
-                      <w:rFonts w:asciiTheme="minorHAnsi" w:hAnsiTheme="minorHAnsi" w:cstheme="minorHAnsi"/>
-                    </w:rPr>
-                    <w:t>38</w:t>
-                  </w:r>
-                  <w:r>
-                    <w:rPr>
-                      <w:rFonts w:asciiTheme="minorHAnsi" w:hAnsiTheme="minorHAnsi" w:cstheme="minorHAnsi"/>
-                      <w:lang w:val="en-US"/>
-                    </w:rPr>
-                    <w:t>0</w:t>
-                  </w:r>
-                  <w:r>
-                    <w:rPr>
-                      <w:rFonts w:asciiTheme="minorHAnsi" w:hAnsiTheme="minorHAnsi" w:cstheme="minorHAnsi"/>
-                    </w:rPr>
-                    <w:t>/</w:t>
-                  </w:r>
-                  <w:r>
-                    <w:rPr>
-                      <w:rFonts w:asciiTheme="minorHAnsi" w:hAnsiTheme="minorHAnsi" w:cstheme="minorHAnsi"/>
-                      <w:lang w:val="en-US"/>
-                    </w:rPr>
-                    <w:t>635729404</w:t>
-                  </w:r>
-                </w:p>
-                <w:p>
-                  <w:pPr>
-                    <w:pStyle w:val="CopyGrey"/>
-                    <w:rPr>
-                      <w:rStyle w:val="break-words"/>
-                      <w:rFonts w:asciiTheme="minorHAnsi" w:hAnsiTheme="minorHAnsi" w:cstheme="minorHAnsi"/>
-                      <w:bdr w:val="none" w:sz="0" w:space="0" w:color="auto" w:frame="1"/>
-                      <w:shd w:val="clear" w:color="auto" w:fill="FFFFFF"/>
-                    </w:rPr>
-                  </w:pPr>
-                  <w:r>
-                    <w:rPr>
-                      <w:rFonts w:asciiTheme="minorHAnsi" w:hAnsiTheme="minorHAnsi" w:cstheme="minorHAnsi"/>
-                      <w:lang w:val="en-US"/>
-                    </w:rPr>
-                    <w:t xml:space="preserve">LinkedIn: </w:t>
-                  </w:r>
-                  <w:hyperlink r:id="rId10" w:history="1">
-                    <w:r>
-                      <w:rPr>
-                        <w:rStyle w:val="a5"/>
-                        <w:rFonts w:asciiTheme="minorHAnsi" w:hAnsiTheme="minorHAnsi" w:cstheme="minorHAnsi"/>
-                        <w:bdr w:val="none" w:sz="0" w:space="0" w:color="auto" w:frame="1"/>
-                        <w:shd w:val="clear" w:color="auto" w:fill="FFFFFF"/>
-                      </w:rPr>
-                      <w:t>linkedin.com/in/dmitry-simonenko-89143647</w:t>
-                    </w:r>
-                  </w:hyperlink>
-                </w:p>
-                <w:p>
-                  <w:pPr>
-                    <w:pStyle w:val="CopyGrey"/>
-                    <w:rPr>
-                      <w:rFonts w:asciiTheme="minorHAnsi" w:hAnsiTheme="minorHAnsi" w:cstheme="minorHAnsi"/>
-                      <w:lang w:val="en-US"/>
-                    </w:rPr>
-                  </w:pPr>
-                  <w:proofErr w:type="spellStart"/>
-                  <w:r>
-                    <w:rPr>
-                      <w:rStyle w:val="break-words"/>
-                      <w:rFonts w:asciiTheme="minorHAnsi" w:hAnsiTheme="minorHAnsi" w:cstheme="minorHAnsi"/>
-                      <w:bdr w:val="none" w:sz="0" w:space="0" w:color="auto" w:frame="1"/>
-                      <w:shd w:val="clear" w:color="auto" w:fill="FFFFFF"/>
-                    </w:rPr>
-                    <w:t>GitHub</w:t>
-                  </w:r>
-                  <w:proofErr w:type="spellEnd"/>
-                  <w:r>
-                    <w:rPr>
-                      <w:rStyle w:val="break-words"/>
-                      <w:rFonts w:asciiTheme="minorHAnsi" w:hAnsiTheme="minorHAnsi" w:cstheme="minorHAnsi"/>
-                      <w:bdr w:val="none" w:sz="0" w:space="0" w:color="auto" w:frame="1"/>
-                      <w:shd w:val="clear" w:color="auto" w:fill="FFFFFF"/>
-                    </w:rPr>
-                    <w:t xml:space="preserve">: </w:t>
-                  </w:r>
-                  <w:r>
-                    <w:rPr>
-                      <w:rStyle w:val="break-words"/>
-                      <w:rFonts w:asciiTheme="minorHAnsi" w:hAnsiTheme="minorHAnsi" w:cstheme="minorHAnsi"/>
-                      <w:bdr w:val="none" w:sz="0" w:space="0" w:color="auto" w:frame="1"/>
-                      <w:shd w:val="clear" w:color="auto" w:fill="FFFFFF"/>
-                    </w:rPr>
-                    <w:t>github.com/dimonsimon2018</w:t>
-                  </w:r>
-                </w:p>
-              </w:txbxContent>
-            </v:textbox>
-          </v:shape>
-        </w:pict>
-      </w:r>
-      <w:r>
-        <w:rPr>
-          <w:noProof/>
-        </w:rPr>
-        <w:pict>
-          <v:shape id="Textfeld 34" o:spid="_x0000_s1050" type="#_x0000_t202" style="position:absolute;margin-left:-.65pt;margin-top:486.05pt;width:161.75pt;height:32.1pt;z-index:251687424;visibility:visible;mso-position-horizontal-relative:margin;mso-width-relative:margin;mso-height-relative:margin;v-text-anchor:middle" o:gfxdata="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" fillcolor="#3d2462" stroked="f" strokeweight=".5pt">
-            <v:textbox style="mso-next-textbox:#Textfeld 34">
-              <w:txbxContent>
-                <w:p>
-                  <w:pPr>
-                    <w:jc w:val="center"/>
-                    <w:rPr>
-                      <w:rFonts w:ascii="Candara" w:hAnsi="Candara"/>
-                      <w:color w:val="FFFFFF" w:themeColor="background1"/>
-                      <w:sz w:val="32"/>
-                      <w:szCs w:val="32"/>
-                      <w:lang w:val="en-US"/>
-                    </w:rPr>
-                  </w:pPr>
-                  <w:proofErr w:type="gramStart"/>
-                  <w:r>
-                    <w:rPr>
-                      <w:rFonts w:ascii="Candara" w:hAnsi="Candara"/>
-                      <w:color w:val="FFFFFF" w:themeColor="background1"/>
-                      <w:sz w:val="32"/>
-                      <w:szCs w:val="32"/>
-                      <w:lang w:val="ru-RU"/>
-                    </w:rPr>
-                    <w:t>С</w:t>
-                  </w:r>
-                  <w:proofErr w:type="spellStart"/>
-                  <w:proofErr w:type="gramEnd"/>
-                  <w:r>
-                    <w:rPr>
-                      <w:rFonts w:ascii="Candara" w:hAnsi="Candara"/>
-                      <w:color w:val="FFFFFF" w:themeColor="background1"/>
-                      <w:sz w:val="32"/>
-                      <w:szCs w:val="32"/>
-                      <w:lang w:val="en-US"/>
-                    </w:rPr>
-                    <w:t>ontacts</w:t>
-                  </w:r>
-                  <w:proofErr w:type="spellEnd"/>
-                </w:p>
-                <w:p>
-                  <w:pPr>
-                    <w:rPr>
-                      <w:color w:val="FFFFFF" w:themeColor="background1"/>
-                    </w:rPr>
-                  </w:pPr>
-                </w:p>
-              </w:txbxContent>
-            </v:textbox>
-            <w10:wrap anchorx="margin"/>
-          </v:shape>
-        </w:pict>
-      </w:r>
-      <w:r>
-        <w:rPr>
-          <w:noProof/>
           <w:lang w:val="ru-RU" w:eastAsia="ru-RU"/>
         </w:rPr>
         <w:pict>
-          <v:group id="_x0000_s1094" style="position:absolute;margin-left:232.05pt;margin-top:775.55pt;width:275.25pt;height:21pt;z-index:251735552" coordorigin="4641,15511" coordsize="5505,420">
-            <v:line id="Gerader Verbinder 10" o:spid="_x0000_s1091" style="position:absolute;visibility:visible" from="6216,15721" to="10146,15721" o:connectortype="straight" o:regroupid="5" o:gfxdata="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" strokecolor="#222a35" strokeweight="1.5pt">
+          <v:group id="_x0000_s1108" style="position:absolute;margin-left:231.75pt;margin-top:710.95pt;width:275.25pt;height:21pt;z-index:251745792" coordorigin="4635,14933" coordsize="5505,420">
+            <v:line id="Gerader Verbinder 10" o:spid="_x0000_s1109" style="position:absolute;visibility:visible" from="6210,15143" to="10140,15143" o:connectortype="straight" o:gfxdata="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" strokecolor="#222a35" strokeweight="1.5pt">
               <v:stroke joinstyle="miter"/>
             </v:line>
-            <v:line id="Gerader Verbinder 19" o:spid="_x0000_s1092" style="position:absolute;visibility:visible" from="6827,15633" to="6827,15811" o:connectortype="straight" o:regroupid="5" o:gfxdata="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" strokecolor="#222a35" strokeweight="1.5pt">
+            <v:line id="Gerader Verbinder 19" o:spid="_x0000_s1110" style="position:absolute;visibility:visible" from="9571,15055" to="9571,15233" o:connectortype="straight" o:gfxdata="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" strokecolor="#222a35" strokeweight="1.5pt">
               <v:stroke joinstyle="miter"/>
             </v:line>
-            <v:shape id="Textfeld 20" o:spid="_x0000_s1093" type="#_x0000_t202" style="position:absolute;left:4641;top:15511;width:1735;height:420;visibility:visible" o:regroupid="5" o:gfxdata="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" filled="f" stroked="f" strokeweight=".5pt">
+            <v:shapetype id="_x0000_t202" coordsize="21600,21600" o:spt="202" path="m,l,21600r21600,l21600,xe">
+              <v:stroke joinstyle="miter"/>
+              <v:path gradientshapeok="t" o:connecttype="rect"/>
+            </v:shapetype>
+            <v:shape id="Textfeld 20" o:spid="_x0000_s1111" type="#_x0000_t202" style="position:absolute;left:4635;top:14933;width:1735;height:420;visibility:visible" o:gfxdata="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" filled="f" stroked="f" strokeweight=".5pt">
               <v:textbox style="mso-next-textbox:#Textfeld 20">
                 <w:txbxContent>
                   <w:p>
@@ -284,7 +37,7 @@
                         <w:bCs/>
                         <w:lang w:val="en-US"/>
                       </w:rPr>
-                      <w:t>C++</w:t>
+                      <w:t>Inventor HSM</w:t>
                     </w:r>
                   </w:p>
                 </w:txbxContent>
@@ -299,46 +52,7 @@
           <w:lang w:val="ru-RU" w:eastAsia="ru-RU"/>
         </w:rPr>
         <w:pict>
-          <v:group id="_x0000_s1089" style="position:absolute;margin-left:232.05pt;margin-top:760.55pt;width:275.25pt;height:21pt;z-index:251730432" coordorigin="4594,15211" coordsize="5505,420">
-            <v:line id="Gerader Verbinder 10" o:spid="_x0000_s1086" style="position:absolute;visibility:visible" from="6169,15421" to="10099,15421" o:connectortype="straight" o:regroupid="5" o:gfxdata="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" strokecolor="#222a35" strokeweight="1.5pt">
-              <v:stroke joinstyle="miter"/>
-            </v:line>
-            <v:line id="Gerader Verbinder 19" o:spid="_x0000_s1087" style="position:absolute;visibility:visible" from="6780,15333" to="6780,15511" o:connectortype="straight" o:regroupid="5" o:gfxdata="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" strokecolor="#222a35" strokeweight="1.5pt">
-              <v:stroke joinstyle="miter"/>
-            </v:line>
-            <v:shape id="Textfeld 20" o:spid="_x0000_s1088" type="#_x0000_t202" style="position:absolute;left:4594;top:15211;width:1735;height:420;visibility:visible" o:regroupid="5" o:gfxdata="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" filled="f" stroked="f" strokeweight=".5pt">
-              <v:textbox style="mso-next-textbox:#Textfeld 20">
-                <w:txbxContent>
-                  <w:p>
-                    <w:pPr>
-                      <w:rPr>
-                        <w:b/>
-                        <w:bCs/>
-                        <w:lang w:val="en-US"/>
-                      </w:rPr>
-                    </w:pPr>
-                    <w:r>
-                      <w:rPr>
-                        <w:b/>
-                        <w:bCs/>
-                        <w:lang w:val="en-US"/>
-                      </w:rPr>
-                      <w:t>HTML/CSS</w:t>
-                    </w:r>
-                  </w:p>
-                </w:txbxContent>
-              </v:textbox>
-            </v:shape>
-          </v:group>
-        </w:pict>
-      </w:r>
-      <w:r>
-        <w:rPr>
-          <w:noProof/>
-          <w:lang w:val="ru-RU" w:eastAsia="ru-RU"/>
-        </w:rPr>
-        <w:pict>
-          <v:group id="_x0000_s1071" style="position:absolute;margin-left:232.05pt;margin-top:745.15pt;width:275.25pt;height:21pt;z-index:251724288" coordorigin="4635,14933" coordsize="5505,420">
+          <v:group id="_x0000_s1071" style="position:absolute;margin-left:232.05pt;margin-top:741.55pt;width:275.25pt;height:21pt;z-index:251724288" coordorigin="4635,14933" coordsize="5505,420">
             <v:line id="Gerader Verbinder 10" o:spid="_x0000_s1072" style="position:absolute;visibility:visible" from="6210,15143" to="10140,15143" o:connectortype="straight" o:gfxdata="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" strokecolor="#222a35" strokeweight="1.5pt">
               <v:stroke joinstyle="miter"/>
             </v:line>
@@ -379,7 +93,7 @@
           <w:lang w:val="ru-RU" w:eastAsia="ru-RU"/>
         </w:rPr>
         <w:pict>
-          <v:group id="_x0000_s1070" style="position:absolute;margin-left:231.75pt;margin-top:730.15pt;width:275.25pt;height:21pt;z-index:251717888" coordorigin="4635,14933" coordsize="5505,420">
+          <v:group id="_x0000_s1070" style="position:absolute;margin-left:231.75pt;margin-top:726.55pt;width:275.25pt;height:21pt;z-index:251717888" coordorigin="4635,14933" coordsize="5505,420">
             <v:line id="Gerader Verbinder 10" o:spid="_x0000_s1027" style="position:absolute;visibility:visible" from="6210,15143" to="10140,15143" o:connectortype="straight" o:regroupid="3" o:gfxdata="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" strokecolor="#222a35" strokeweight="1.5pt">
               <v:stroke joinstyle="miter"/>
             </v:line>
@@ -387,7 +101,7 @@
               <v:stroke joinstyle="miter"/>
             </v:line>
             <v:shape id="Textfeld 20" o:spid="_x0000_s1029" type="#_x0000_t202" style="position:absolute;left:4635;top:14933;width:1735;height:420;visibility:visible" o:regroupid="3" o:gfxdata="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" filled="f" stroked="f" strokeweight=".5pt">
-              <v:textbox>
+              <v:textbox style="mso-next-textbox:#Textfeld 20">
                 <w:txbxContent>
                   <w:p>
                     <w:pPr>
@@ -418,15 +132,15 @@
           <w:lang w:val="ru-RU" w:eastAsia="ru-RU"/>
         </w:rPr>
         <w:pict>
-          <v:group id="_x0000_s1069" style="position:absolute;margin-left:232.05pt;margin-top:715.25pt;width:275.25pt;height:21pt;z-index:251712512" coordorigin="4624,14585" coordsize="5505,420">
-            <v:line id="Gerader Verbinder 22" o:spid="_x0000_s1031" style="position:absolute;visibility:visible" from="6199,14795" to="10129,14795" o:connectortype="straight" o:regroupid="2" o:gfxdata="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" strokecolor="#222a35" strokeweight="1.5pt">
+          <v:group id="_x0000_s1094" style="position:absolute;margin-left:232.05pt;margin-top:771.95pt;width:275.25pt;height:21pt;z-index:251735552" coordorigin="4641,15511" coordsize="5505,420">
+            <v:line id="Gerader Verbinder 10" o:spid="_x0000_s1091" style="position:absolute;visibility:visible" from="6216,15721" to="10146,15721" o:connectortype="straight" o:regroupid="5" o:gfxdata="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" strokecolor="#222a35" strokeweight="1.5pt">
               <v:stroke joinstyle="miter"/>
             </v:line>
-            <v:line id="Gerader Verbinder 23" o:spid="_x0000_s1032" style="position:absolute;visibility:visible" from="9555,14705" to="9555,14883" o:connectortype="straight" o:regroupid="2" o:gfxdata="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" strokecolor="#222a35" strokeweight="1.5pt">
+            <v:line id="Gerader Verbinder 19" o:spid="_x0000_s1092" style="position:absolute;visibility:visible" from="6827,15633" to="6827,15811" o:connectortype="straight" o:regroupid="5" o:gfxdata="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" strokecolor="#222a35" strokeweight="1.5pt">
               <v:stroke joinstyle="miter"/>
             </v:line>
-            <v:shape id="Textfeld 24" o:spid="_x0000_s1033" type="#_x0000_t202" style="position:absolute;left:4624;top:14585;width:1745;height:420;visibility:visible" o:regroupid="2" o:gfxdata="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" filled="f" stroked="f" strokeweight=".5pt">
-              <v:textbox style="mso-next-textbox:#Textfeld 24">
+            <v:shape id="Textfeld 20" o:spid="_x0000_s1093" type="#_x0000_t202" style="position:absolute;left:4641;top:15511;width:1735;height:420;visibility:visible" o:regroupid="5" o:gfxdata="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" filled="f" stroked="f" strokeweight=".5pt">
+              <v:textbox style="mso-next-textbox:#Textfeld 20">
                 <w:txbxContent>
                   <w:p>
                     <w:pPr>
@@ -436,16 +150,14 @@
                         <w:lang w:val="en-US"/>
                       </w:rPr>
                     </w:pPr>
-                    <w:proofErr w:type="spellStart"/>
                     <w:r>
                       <w:rPr>
                         <w:b/>
                         <w:bCs/>
                         <w:lang w:val="en-US"/>
                       </w:rPr>
-                      <w:t>SolidWorks</w:t>
+                      <w:t>C++</w:t>
                     </w:r>
-                    <w:proofErr w:type="spellEnd"/>
                   </w:p>
                 </w:txbxContent>
               </v:textbox>
@@ -459,14 +171,53 @@
           <w:lang w:val="ru-RU" w:eastAsia="ru-RU"/>
         </w:rPr>
         <w:pict>
-          <v:group id="_x0000_s1068" style="position:absolute;margin-left:230.45pt;margin-top:700.4pt;width:276pt;height:21pt;z-index:251707904" coordorigin="4646,14167" coordsize="5520,420">
-            <v:line id="Gerader Verbinder 16" o:spid="_x0000_s1040" style="position:absolute;visibility:visible" from="6236,14377" to="10166,14377" o:connectortype="straight" o:regroupid="1" o:gfxdata="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" strokecolor="#212934 [1615]" strokeweight="1.5pt">
+          <v:group id="_x0000_s1089" style="position:absolute;margin-left:232.05pt;margin-top:756.95pt;width:275.25pt;height:21pt;z-index:251730432" coordorigin="4594,15211" coordsize="5505,420">
+            <v:line id="Gerader Verbinder 10" o:spid="_x0000_s1086" style="position:absolute;visibility:visible" from="6169,15421" to="10099,15421" o:connectortype="straight" o:regroupid="5" o:gfxdata="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" strokecolor="#222a35" strokeweight="1.5pt">
               <v:stroke joinstyle="miter"/>
             </v:line>
-            <v:line id="Gerader Verbinder 17" o:spid="_x0000_s1041" style="position:absolute;visibility:visible" from="6968,14287" to="6968,14464" o:connectortype="straight" o:regroupid="1" o:gfxdata="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" strokecolor="#212934 [1615]" strokeweight="1.5pt">
+            <v:line id="Gerader Verbinder 19" o:spid="_x0000_s1087" style="position:absolute;visibility:visible" from="6780,15333" to="6780,15511" o:connectortype="straight" o:regroupid="5" o:gfxdata="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" strokecolor="#222a35" strokeweight="1.5pt">
               <v:stroke joinstyle="miter"/>
             </v:line>
-            <v:shape id="Textfeld 18" o:spid="_x0000_s1042" type="#_x0000_t202" style="position:absolute;left:4646;top:14167;width:1573;height:420;visibility:visible" o:regroupid="1" o:gfxdata="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" filled="f" stroked="f" strokeweight=".5pt">
+            <v:shape id="Textfeld 20" o:spid="_x0000_s1088" type="#_x0000_t202" style="position:absolute;left:4594;top:15211;width:1735;height:420;visibility:visible" o:regroupid="5" o:gfxdata="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" filled="f" stroked="f" strokeweight=".5pt">
+              <v:textbox>
+                <w:txbxContent>
+                  <w:p>
+                    <w:pPr>
+                      <w:rPr>
+                        <w:b/>
+                        <w:bCs/>
+                        <w:lang w:val="en-US"/>
+                      </w:rPr>
+                    </w:pPr>
+                    <w:r>
+                      <w:rPr>
+                        <w:b/>
+                        <w:bCs/>
+                        <w:lang w:val="en-US"/>
+                      </w:rPr>
+                      <w:t>HTML/CSS</w:t>
+                    </w:r>
+                  </w:p>
+                </w:txbxContent>
+              </v:textbox>
+            </v:shape>
+          </v:group>
+        </w:pict>
+      </w:r>
+      <w:r>
+        <w:rPr>
+          <w:noProof/>
+          <w:lang w:val="ru-RU" w:eastAsia="ru-RU"/>
+        </w:rPr>
+        <w:pict>
+          <v:group id="_x0000_s1106" style="position:absolute;margin-left:229.65pt;margin-top:680.35pt;width:277.35pt;height:21.25pt;z-index:251744768" coordorigin="4593,13607" coordsize="5547,425">
+            <v:line id="Gerader Verbinder 16" o:spid="_x0000_s1040" style="position:absolute;visibility:visible" from="6207,13822" to="10140,13822" o:connectortype="straight" o:regroupid="5" o:gfxdata="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" strokecolor="#212934 [1615]" strokeweight="1.5pt">
+              <v:stroke joinstyle="miter"/>
+            </v:line>
+            <v:line id="Gerader Verbinder 17" o:spid="_x0000_s1041" style="position:absolute;visibility:visible" from="6916,13732" to="6916,13909" o:connectortype="straight" o:regroupid="5" o:gfxdata="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" strokecolor="#212934 [1615]" strokeweight="1.5pt">
+              <v:stroke joinstyle="miter"/>
+            </v:line>
+            <v:shape id="Textfeld 18" o:spid="_x0000_s1042" type="#_x0000_t202" style="position:absolute;left:4593;top:13607;width:1490;height:425;visibility:visible" o:regroupid="5" o:gfxdata="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" filled="f" stroked="f" strokeweight=".5pt">
               <v:textbox style="mso-next-textbox:#Textfeld 18">
                 <w:txbxContent>
                   <w:p>
@@ -506,53 +257,14 @@
           <w:lang w:val="ru-RU" w:eastAsia="ru-RU"/>
         </w:rPr>
         <w:pict>
-          <v:group id="_x0000_s1067" style="position:absolute;margin-left:229.7pt;margin-top:685.85pt;width:276pt;height:21pt;z-index:251723264" coordorigin="4612,13825" coordsize="5520,420">
-            <v:line id="Gerader Verbinder 13" o:spid="_x0000_s1064" style="position:absolute;visibility:visible" from="6202,14035" to="10132,14035" o:connectortype="straight" o:regroupid="4" o:gfxdata="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" strokecolor="#212934 [1615]" strokeweight="1.5pt">
+          <v:group id="_x0000_s1102" style="position:absolute;margin-left:229.65pt;margin-top:665.35pt;width:276.05pt;height:21pt;z-index:251740672" coordorigin="4609,13307" coordsize="5505,420">
+            <v:line id="Gerader Verbinder 13" o:spid="_x0000_s1079" style="position:absolute;visibility:visible" from="6207,13518" to="10114,13518" o:connectortype="straight" o:regroupid="5" o:gfxdata="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" strokecolor="#212934 [1615]" strokeweight="1.5pt">
               <v:stroke joinstyle="miter"/>
             </v:line>
-            <v:line id="Gerader Verbinder 14" o:spid="_x0000_s1063" style="position:absolute;visibility:visible" from="9826,13947" to="9826,14125" o:connectortype="straight" o:regroupid="4" o:gfxdata="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" strokecolor="#212934 [1615]" strokeweight="1.5pt">
+            <v:line id="Gerader Verbinder 14" o:spid="_x0000_s1080" style="position:absolute;visibility:visible" from="9568,13429" to="9568,13607" o:connectortype="straight" o:regroupid="5" o:gfxdata="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" strokecolor="#212934 [1615]" strokeweight="1.5pt">
               <v:stroke joinstyle="miter"/>
             </v:line>
-            <v:shape id="Textfeld 15" o:spid="_x0000_s1062" type="#_x0000_t202" style="position:absolute;left:4612;top:13825;width:1573;height:420;visibility:visible" o:regroupid="4" o:gfxdata="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" filled="f" stroked="f" strokeweight=".5pt">
-              <v:textbox>
-                <w:txbxContent>
-                  <w:p>
-                    <w:pPr>
-                      <w:rPr>
-                        <w:b/>
-                        <w:bCs/>
-                        <w:lang w:val="en-US"/>
-                      </w:rPr>
-                    </w:pPr>
-                    <w:r>
-                      <w:rPr>
-                        <w:b/>
-                        <w:bCs/>
-                        <w:lang w:val="en-US"/>
-                      </w:rPr>
-                      <w:t xml:space="preserve"> Russian</w:t>
-                    </w:r>
-                  </w:p>
-                </w:txbxContent>
-              </v:textbox>
-            </v:shape>
-          </v:group>
-        </w:pict>
-      </w:r>
-      <w:r>
-        <w:rPr>
-          <w:noProof/>
-          <w:lang w:val="ru-RU" w:eastAsia="ru-RU"/>
-        </w:rPr>
-        <w:pict>
-          <v:group id="_x0000_s1078" style="position:absolute;margin-left:230pt;margin-top:670.85pt;width:276pt;height:21pt;z-index:251725312" coordorigin="4612,13825" coordsize="5520,420">
-            <v:line id="Gerader Verbinder 13" o:spid="_x0000_s1079" style="position:absolute;visibility:visible" from="6202,14035" to="10132,14035" o:connectortype="straight" o:gfxdata="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" strokecolor="#212934 [1615]" strokeweight="1.5pt">
-              <v:stroke joinstyle="miter"/>
-            </v:line>
-            <v:line id="Gerader Verbinder 14" o:spid="_x0000_s1080" style="position:absolute;visibility:visible" from="9826,13947" to="9826,14125" o:connectortype="straight" o:gfxdata="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" strokecolor="#212934 [1615]" strokeweight="1.5pt">
-              <v:stroke joinstyle="miter"/>
-            </v:line>
-            <v:shape id="Textfeld 15" o:spid="_x0000_s1081" type="#_x0000_t202" style="position:absolute;left:4612;top:13825;width:1573;height:420;visibility:visible" o:gfxdata="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" filled="f" stroked="f" strokeweight=".5pt">
+            <v:shape id="Textfeld 15" o:spid="_x0000_s1081" type="#_x0000_t202" style="position:absolute;left:4609;top:13307;width:1520;height:420;visibility:visible" o:regroupid="5" o:gfxdata="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" filled="f" stroked="f" strokeweight=".5pt">
               <v:textbox style="mso-next-textbox:#Textfeld 15">
                 <w:txbxContent>
                   <w:p>
@@ -579,11 +291,307 @@
                       </w:rPr>
                       <w:t>Ukrainian</w:t>
                     </w:r>
+                    <w:r>
+                      <w:rPr>
+                        <w:b/>
+                        <w:bCs/>
+                        <w:lang w:val="en-US"/>
+                      </w:rPr>
+                      <w:t xml:space="preserve"> Russian</w:t>
+                    </w:r>
                   </w:p>
                 </w:txbxContent>
               </v:textbox>
             </v:shape>
           </v:group>
+        </w:pict>
+      </w:r>
+      <w:r>
+        <w:rPr>
+          <w:noProof/>
+          <w:lang w:val="ru-RU" w:eastAsia="ru-RU"/>
+        </w:rPr>
+        <w:pict>
+          <v:group id="_x0000_s1069" style="position:absolute;margin-left:231.65pt;margin-top:695.45pt;width:275.25pt;height:21pt;z-index:251712512" coordorigin="4624,14585" coordsize="5505,420">
+            <v:line id="Gerader Verbinder 22" o:spid="_x0000_s1031" style="position:absolute;visibility:visible" from="6199,14795" to="10129,14795" o:connectortype="straight" o:regroupid="2" o:gfxdata="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" strokecolor="#222a35" strokeweight="1.5pt">
+              <v:stroke joinstyle="miter"/>
+            </v:line>
+            <v:line id="Gerader Verbinder 23" o:spid="_x0000_s1032" style="position:absolute;visibility:visible" from="9555,14705" to="9555,14883" o:connectortype="straight" o:regroupid="2" o:gfxdata="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" strokecolor="#222a35" strokeweight="1.5pt">
+              <v:stroke joinstyle="miter"/>
+            </v:line>
+            <v:shape id="Textfeld 24" o:spid="_x0000_s1033" type="#_x0000_t202" style="position:absolute;left:4624;top:14585;width:1745;height:420;visibility:visible" o:regroupid="2" o:gfxdata="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" filled="f" stroked="f" strokeweight=".5pt">
+              <v:textbox style="mso-next-textbox:#Textfeld 24">
+                <w:txbxContent>
+                  <w:p>
+                    <w:pPr>
+                      <w:rPr>
+                        <w:b/>
+                        <w:bCs/>
+                        <w:lang w:val="en-US"/>
+                      </w:rPr>
+                    </w:pPr>
+                    <w:proofErr w:type="spellStart"/>
+                    <w:r>
+                      <w:rPr>
+                        <w:b/>
+                        <w:bCs/>
+                        <w:lang w:val="en-US"/>
+                      </w:rPr>
+                      <w:t>SolidWorks</w:t>
+                    </w:r>
+                    <w:proofErr w:type="spellEnd"/>
+                  </w:p>
+                </w:txbxContent>
+              </v:textbox>
+            </v:shape>
+          </v:group>
+        </w:pict>
+      </w:r>
+      <w:r>
+        <w:rPr>
+          <w:noProof/>
+        </w:rPr>
+        <w:pict>
+          <v:shape id="_x0000_s1049" type="#_x0000_t202" style="position:absolute;margin-left:13.2pt;margin-top:499.4pt;width:149.35pt;height:163.75pt;z-index:251680256;visibility:visible;mso-height-relative:margin" o:gfxdata="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" filled="f" stroked="f">
+            <v:stroke joinstyle="round"/>
+            <v:textbox style="mso-next-textbox:#_x0000_s1049" inset=",21.6pt">
+              <w:txbxContent>
+                <w:p>
+                  <w:pPr>
+                    <w:pStyle w:val="CopyGrey"/>
+                    <w:rPr>
+                      <w:rFonts w:asciiTheme="minorHAnsi" w:hAnsiTheme="minorHAnsi" w:cstheme="minorHAnsi"/>
+                      <w:lang w:val="en-US"/>
+                    </w:rPr>
+                  </w:pPr>
+                  <w:r>
+                    <w:rPr>
+                      <w:rFonts w:asciiTheme="minorHAnsi" w:hAnsiTheme="minorHAnsi" w:cstheme="minorHAnsi"/>
+                      <w:lang w:val="en-US"/>
+                    </w:rPr>
+                    <w:t xml:space="preserve">Ukraine, Kyiv, </w:t>
+                  </w:r>
+                  <w:r>
+                    <w:rPr>
+                      <w:rFonts w:asciiTheme="minorHAnsi" w:hAnsiTheme="minorHAnsi" w:cstheme="minorHAnsi"/>
+                      <w:lang w:val="en-US"/>
+                    </w:rPr>
+                    <w:t>04074</w:t>
+                  </w:r>
+                </w:p>
+                <w:p>
+                  <w:pPr>
+                    <w:pStyle w:val="CopyGrey"/>
+                    <w:rPr>
+                      <w:rFonts w:asciiTheme="minorHAnsi" w:hAnsiTheme="minorHAnsi" w:cstheme="minorHAnsi"/>
+                      <w:lang w:val="en-US"/>
+                    </w:rPr>
+                  </w:pPr>
+                  <w:r>
+                    <w:rPr>
+                      <w:rFonts w:asciiTheme="minorHAnsi" w:hAnsiTheme="minorHAnsi" w:cstheme="minorHAnsi"/>
+                      <w:lang w:val="en-US"/>
+                    </w:rPr>
+                    <w:t>dimonsimon</w:t>
+                  </w:r>
+                  <w:r>
+                    <w:rPr>
+                      <w:rFonts w:asciiTheme="minorHAnsi" w:hAnsiTheme="minorHAnsi" w:cstheme="minorHAnsi"/>
+                      <w:lang w:val="en-US"/>
+                    </w:rPr>
+                    <w:t>2018</w:t>
+                  </w:r>
+                  <w:r>
+                    <w:rPr>
+                      <w:rFonts w:asciiTheme="minorHAnsi" w:hAnsiTheme="minorHAnsi" w:cstheme="minorHAnsi"/>
+                    </w:rPr>
+                    <w:t>@</w:t>
+                  </w:r>
+                  <w:r>
+                    <w:rPr>
+                      <w:rFonts w:asciiTheme="minorHAnsi" w:hAnsiTheme="minorHAnsi" w:cstheme="minorHAnsi"/>
+                    </w:rPr>
+                    <w:t>gmail</w:t>
+                  </w:r>
+                  <w:r>
+                    <w:rPr>
+                      <w:rFonts w:asciiTheme="minorHAnsi" w:hAnsiTheme="minorHAnsi" w:cstheme="minorHAnsi"/>
+                    </w:rPr>
+                    <w:t>.</w:t>
+                  </w:r>
+                  <w:r>
+                    <w:rPr>
+                      <w:rFonts w:asciiTheme="minorHAnsi" w:hAnsiTheme="minorHAnsi" w:cstheme="minorHAnsi"/>
+                    </w:rPr>
+                    <w:t>com</w:t>
+                  </w:r>
+                  <w:r>
+                    <w:rPr>
+                      <w:rFonts w:asciiTheme="minorHAnsi" w:hAnsiTheme="minorHAnsi" w:cstheme="minorHAnsi"/>
+                    </w:rPr>
+                    <w:t xml:space="preserve"> </w:t>
+                  </w:r>
+                  <w:r>
+                    <w:rPr>
+                      <w:rFonts w:asciiTheme="minorHAnsi" w:hAnsiTheme="minorHAnsi" w:cstheme="minorHAnsi"/>
+                      <w:lang w:val="en-US"/>
+                    </w:rPr>
+                    <w:t xml:space="preserve">tel. </w:t>
+                  </w:r>
+                  <w:r>
+                    <w:rPr>
+                      <w:rFonts w:asciiTheme="minorHAnsi" w:hAnsiTheme="minorHAnsi" w:cstheme="minorHAnsi"/>
+                    </w:rPr>
+                    <w:t>38</w:t>
+                  </w:r>
+                  <w:r>
+                    <w:rPr>
+                      <w:rFonts w:asciiTheme="minorHAnsi" w:hAnsiTheme="minorHAnsi" w:cstheme="minorHAnsi"/>
+                      <w:lang w:val="en-US"/>
+                    </w:rPr>
+                    <w:t>0</w:t>
+                  </w:r>
+                  <w:r>
+                    <w:rPr>
+                      <w:rFonts w:asciiTheme="minorHAnsi" w:hAnsiTheme="minorHAnsi" w:cstheme="minorHAnsi"/>
+                    </w:rPr>
+                    <w:t>/</w:t>
+                  </w:r>
+                  <w:r>
+                    <w:rPr>
+                      <w:rFonts w:asciiTheme="minorHAnsi" w:hAnsiTheme="minorHAnsi" w:cstheme="minorHAnsi"/>
+                      <w:lang w:val="en-US"/>
+                    </w:rPr>
+                    <w:t>635729404</w:t>
+                  </w:r>
+                </w:p>
+                <w:p>
+                  <w:pPr>
+                    <w:pStyle w:val="CopyGrey"/>
+                    <w:rPr>
+                      <w:rStyle w:val="break-words"/>
+                      <w:rFonts w:asciiTheme="minorHAnsi" w:hAnsiTheme="minorHAnsi" w:cstheme="minorHAnsi"/>
+                      <w:bdr w:val="none" w:sz="0" w:space="0" w:color="auto" w:frame="1"/>
+                      <w:shd w:val="clear" w:color="auto" w:fill="FFFFFF"/>
+                    </w:rPr>
+                  </w:pPr>
+                  <w:r>
+                    <w:rPr>
+                      <w:rFonts w:asciiTheme="minorHAnsi" w:hAnsiTheme="minorHAnsi" w:cstheme="minorHAnsi"/>
+                      <w:lang w:val="en-US"/>
+                    </w:rPr>
+                    <w:t xml:space="preserve">LinkedIn: </w:t>
+                  </w:r>
+                  <w:hyperlink r:id="rId10" w:history="1">
+                    <w:r>
+                      <w:rPr>
+                        <w:rStyle w:val="a5"/>
+                        <w:rFonts w:asciiTheme="minorHAnsi" w:hAnsiTheme="minorHAnsi" w:cstheme="minorHAnsi"/>
+                        <w:bdr w:val="none" w:sz="0" w:space="0" w:color="auto" w:frame="1"/>
+                        <w:shd w:val="clear" w:color="auto" w:fill="FFFFFF"/>
+                      </w:rPr>
+                      <w:t>linkedin.com/in/dmitry-simonenko-89143647</w:t>
+                    </w:r>
+                  </w:hyperlink>
+                </w:p>
+                <w:p>
+                  <w:pPr>
+                    <w:pStyle w:val="CopyGrey"/>
+                    <w:rPr>
+                      <w:rFonts w:asciiTheme="minorHAnsi" w:hAnsiTheme="minorHAnsi" w:cstheme="minorHAnsi"/>
+                      <w:lang w:val="en-US"/>
+                    </w:rPr>
+                  </w:pPr>
+                  <w:proofErr w:type="spellStart"/>
+                  <w:r>
+                    <w:rPr>
+                      <w:rStyle w:val="break-words"/>
+                      <w:rFonts w:asciiTheme="minorHAnsi" w:hAnsiTheme="minorHAnsi" w:cstheme="minorHAnsi"/>
+                      <w:bdr w:val="none" w:sz="0" w:space="0" w:color="auto" w:frame="1"/>
+                      <w:shd w:val="clear" w:color="auto" w:fill="FFFFFF"/>
+                    </w:rPr>
+                    <w:t>GitHub</w:t>
+                  </w:r>
+                  <w:proofErr w:type="spellEnd"/>
+                  <w:r>
+                    <w:rPr>
+                      <w:rStyle w:val="break-words"/>
+                      <w:rFonts w:asciiTheme="minorHAnsi" w:hAnsiTheme="minorHAnsi" w:cstheme="minorHAnsi"/>
+                      <w:bdr w:val="none" w:sz="0" w:space="0" w:color="auto" w:frame="1"/>
+                      <w:shd w:val="clear" w:color="auto" w:fill="FFFFFF"/>
+                    </w:rPr>
+                    <w:t xml:space="preserve">: </w:t>
+                  </w:r>
+                  <w:r>
+                    <w:rPr>
+                      <w:rStyle w:val="break-words"/>
+                      <w:rFonts w:asciiTheme="minorHAnsi" w:hAnsiTheme="minorHAnsi" w:cstheme="minorHAnsi"/>
+                      <w:bdr w:val="none" w:sz="0" w:space="0" w:color="auto" w:frame="1"/>
+                      <w:shd w:val="clear" w:color="auto" w:fill="FFFFFF"/>
+                    </w:rPr>
+                    <w:t>github.com/dimonsimon2018</w:t>
+                  </w:r>
+                </w:p>
+              </w:txbxContent>
+            </v:textbox>
+          </v:shape>
+        </w:pict>
+      </w:r>
+      <w:r>
+        <w:rPr>
+          <w:noProof/>
+        </w:rPr>
+        <w:pict>
+          <v:shape id="Textfeld 34" o:spid="_x0000_s1050" type="#_x0000_t202" style="position:absolute;margin-left:-.65pt;margin-top:486.05pt;width:161.75pt;height:32.1pt;z-index:251687424;visibility:visible;mso-position-horizontal-relative:margin;mso-width-relative:margin;mso-height-relative:margin;v-text-anchor:middle" o:gfxdata="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" fillcolor="#3d2462" stroked="f" strokeweight=".5pt">
+            <v:textbox style="mso-next-textbox:#Textfeld 34">
+              <w:txbxContent>
+                <w:p>
+                  <w:pPr>
+                    <w:jc w:val="center"/>
+                    <w:rPr>
+                      <w:rFonts w:ascii="Candara" w:hAnsi="Candara"/>
+                      <w:color w:val="FFFFFF" w:themeColor="background1"/>
+                      <w:sz w:val="32"/>
+                      <w:szCs w:val="32"/>
+                      <w:lang w:val="en-US"/>
+                    </w:rPr>
+                  </w:pPr>
+                  <w:proofErr w:type="gramStart"/>
+                  <w:r>
+                    <w:rPr>
+                      <w:rFonts w:ascii="Candara" w:hAnsi="Candara"/>
+                      <w:color w:val="FFFFFF" w:themeColor="background1"/>
+                      <w:sz w:val="32"/>
+                      <w:szCs w:val="32"/>
+                      <w:lang w:val="ru-RU"/>
+                    </w:rPr>
+                    <w:t>С</w:t>
+                  </w:r>
+                  <w:proofErr w:type="spellStart"/>
+                  <w:proofErr w:type="gramEnd"/>
+                  <w:r>
+                    <w:rPr>
+                      <w:rFonts w:ascii="Candara" w:hAnsi="Candara"/>
+                      <w:color w:val="FFFFFF" w:themeColor="background1"/>
+                      <w:sz w:val="32"/>
+                      <w:szCs w:val="32"/>
+                      <w:lang w:val="en-US"/>
+                    </w:rPr>
+                    <w:t>ontacts</w:t>
+                  </w:r>
+                  <w:proofErr w:type="spellEnd"/>
+                </w:p>
+                <w:p>
+                  <w:pPr>
+                    <w:rPr>
+                      <w:color w:val="FFFFFF" w:themeColor="background1"/>
+                    </w:rPr>
+                  </w:pPr>
+                </w:p>
+              </w:txbxContent>
+            </v:textbox>
+            <w10:wrap anchorx="margin"/>
+          </v:shape>
         </w:pict>
       </w:r>
       <w:r>
@@ -3258,7 +3266,7 @@
           <w:noProof/>
         </w:rPr>
         <w:pict>
-          <v:line id="Gerader Verbinder 9" o:spid="_x0000_s1083" style="visibility:visible;mso-position-horizontal-relative:char;mso-position-vertical-relative:line" from="0,0" to="378pt,0" o:gfxdata="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" strokecolor="#212934 [1615]" strokeweight="1.5pt">
+          <v:line id="Gerader Verbinder 9" o:spid="_x0000_s1104" style="visibility:visible;mso-position-horizontal-relative:char;mso-position-vertical-relative:line" from="0,0" to="378pt,0" o:gfxdata="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" strokecolor="#212934 [1615]" strokeweight="1.5pt">
             <v:stroke joinstyle="miter"/>
             <w10:wrap type="none"/>
             <w10:anchorlock/>
@@ -3275,7 +3283,7 @@
           <w:noProof/>
         </w:rPr>
         <w:pict>
-          <v:line id="Gerader Verbinder 6" o:spid="_x0000_s1082" style="visibility:visible;mso-position-horizontal-relative:char;mso-position-vertical-relative:line" from="0,0" to="378pt,0" o:gfxdata="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" strokecolor="#212934 [1615]" strokeweight="1.5pt">
+          <v:line id="Gerader Verbinder 6" o:spid="_x0000_s1103" style="visibility:visible;mso-position-horizontal-relative:char;mso-position-vertical-relative:line" from="0,0" to="378pt,0" o:gfxdata="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" strokecolor="#212934 [1615]" strokeweight="1.5pt">
             <v:stroke joinstyle="miter"/>
             <w10:wrap type="none"/>
             <w10:anchorlock/>

--- a/Resume.docx
+++ b/Resume.docx
@@ -60,7 +60,7 @@
               <v:stroke joinstyle="miter"/>
             </v:line>
             <v:shape id="Textfeld 20" o:spid="_x0000_s1074" type="#_x0000_t202" style="position:absolute;left:4635;top:14933;width:1735;height:420;visibility:visible" o:gfxdata="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" filled="f" stroked="f" strokeweight=".5pt">
-              <v:textbox style="mso-next-textbox:#Textfeld 20">
+              <v:textbox>
                 <w:txbxContent>
                   <w:p>
                     <w:pPr>
@@ -101,7 +101,7 @@
               <v:stroke joinstyle="miter"/>
             </v:line>
             <v:shape id="Textfeld 20" o:spid="_x0000_s1029" type="#_x0000_t202" style="position:absolute;left:4635;top:14933;width:1735;height:420;visibility:visible" o:regroupid="3" o:gfxdata="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" filled="f" stroked="f" strokeweight=".5pt">
-              <v:textbox style="mso-next-textbox:#Textfeld 20">
+              <v:textbox>
                 <w:txbxContent>
                   <w:p>
                     <w:pPr>
@@ -140,7 +140,7 @@
               <v:stroke joinstyle="miter"/>
             </v:line>
             <v:shape id="Textfeld 20" o:spid="_x0000_s1093" type="#_x0000_t202" style="position:absolute;left:4641;top:15511;width:1735;height:420;visibility:visible" o:regroupid="5" o:gfxdata="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" filled="f" stroked="f" strokeweight=".5pt">
-              <v:textbox style="mso-next-textbox:#Textfeld 20">
+              <v:textbox>
                 <w:txbxContent>
                   <w:p>
                     <w:pPr>
@@ -2919,19 +2919,11 @@
                       <w:rFonts w:asciiTheme="minorHAnsi" w:hAnsiTheme="minorHAnsi" w:cstheme="minorHAnsi"/>
                     </w:rPr>
                   </w:pPr>
-                  <w:proofErr w:type="spellStart"/>
                   <w:r>
                     <w:rPr>
                       <w:rFonts w:asciiTheme="minorHAnsi" w:hAnsiTheme="minorHAnsi" w:cstheme="minorHAnsi"/>
                     </w:rPr>
-                    <w:t>Autodesk</w:t>
-                  </w:r>
-                  <w:proofErr w:type="spellEnd"/>
-                  <w:r>
-                    <w:rPr>
-                      <w:rFonts w:asciiTheme="minorHAnsi" w:hAnsiTheme="minorHAnsi" w:cstheme="minorHAnsi"/>
-                    </w:rPr>
-                    <w:t xml:space="preserve"> Inventor</w:t>
+                    <w:t>Electronics</w:t>
                   </w:r>
                 </w:p>
                 <w:p>
@@ -2945,26 +2937,18 @@
                       <w:rFonts w:asciiTheme="minorHAnsi" w:hAnsiTheme="minorHAnsi" w:cstheme="minorHAnsi"/>
                     </w:rPr>
                   </w:pPr>
-                  <w:proofErr w:type="spellStart"/>
                   <w:r>
                     <w:rPr>
                       <w:rFonts w:asciiTheme="minorHAnsi" w:hAnsiTheme="minorHAnsi" w:cstheme="minorHAnsi"/>
                     </w:rPr>
-                    <w:t>Autodesk</w:t>
-                  </w:r>
-                  <w:proofErr w:type="spellEnd"/>
+                    <w:t xml:space="preserve">C++ </w:t>
+                  </w:r>
+                  <w:proofErr w:type="spellStart"/>
                   <w:r>
                     <w:rPr>
                       <w:rFonts w:asciiTheme="minorHAnsi" w:hAnsiTheme="minorHAnsi" w:cstheme="minorHAnsi"/>
                     </w:rPr>
-                    <w:t xml:space="preserve"> </w:t>
-                  </w:r>
-                  <w:proofErr w:type="spellStart"/>
-                  <w:r>
-                    <w:rPr>
-                      <w:rFonts w:asciiTheme="minorHAnsi" w:hAnsiTheme="minorHAnsi" w:cstheme="minorHAnsi"/>
-                    </w:rPr>
-                    <w:t>Autocad</w:t>
+                    <w:t>programming</w:t>
                   </w:r>
                   <w:proofErr w:type="spellEnd"/>
                 </w:p>
@@ -2979,66 +2963,18 @@
                       <w:rFonts w:asciiTheme="minorHAnsi" w:hAnsiTheme="minorHAnsi" w:cstheme="minorHAnsi"/>
                     </w:rPr>
                   </w:pPr>
-                  <w:proofErr w:type="spellStart"/>
                   <w:r>
                     <w:rPr>
                       <w:rFonts w:asciiTheme="minorHAnsi" w:hAnsiTheme="minorHAnsi" w:cstheme="minorHAnsi"/>
-                    </w:rPr>
-                    <w:t>Solidworks</w:t>
-                  </w:r>
-                  <w:proofErr w:type="spellEnd"/>
+                      <w:lang w:val="en-US"/>
+                    </w:rPr>
+                    <w:t>Website layout</w:t>
+                  </w:r>
                 </w:p>
                 <w:p>
                   <w:pPr>
                     <w:pStyle w:val="CopyGrey"/>
-                    <w:numPr>
-                      <w:ilvl w:val="0"/>
-                      <w:numId w:val="2"/>
-                    </w:numPr>
-                    <w:rPr>
-                      <w:rFonts w:asciiTheme="minorHAnsi" w:hAnsiTheme="minorHAnsi" w:cstheme="minorHAnsi"/>
-                    </w:rPr>
-                  </w:pPr>
-                  <w:r>
-                    <w:rPr>
-                      <w:rFonts w:asciiTheme="minorHAnsi" w:hAnsiTheme="minorHAnsi" w:cstheme="minorHAnsi"/>
-                    </w:rPr>
-                    <w:t>Electronics</w:t>
-                  </w:r>
-                </w:p>
-                <w:p>
-                  <w:pPr>
-                    <w:pStyle w:val="CopyGrey"/>
-                    <w:numPr>
-                      <w:ilvl w:val="0"/>
-                      <w:numId w:val="2"/>
-                    </w:numPr>
-                    <w:rPr>
-                      <w:rFonts w:asciiTheme="minorHAnsi" w:hAnsiTheme="minorHAnsi" w:cstheme="minorHAnsi"/>
-                    </w:rPr>
-                  </w:pPr>
-                  <w:r>
-                    <w:rPr>
-                      <w:rFonts w:asciiTheme="minorHAnsi" w:hAnsiTheme="minorHAnsi" w:cstheme="minorHAnsi"/>
-                    </w:rPr>
-                    <w:t xml:space="preserve">C++ </w:t>
-                  </w:r>
-                  <w:proofErr w:type="spellStart"/>
-                  <w:r>
-                    <w:rPr>
-                      <w:rFonts w:asciiTheme="minorHAnsi" w:hAnsiTheme="minorHAnsi" w:cstheme="minorHAnsi"/>
-                    </w:rPr>
-                    <w:t>programming</w:t>
-                  </w:r>
-                  <w:proofErr w:type="spellEnd"/>
-                </w:p>
-                <w:p>
-                  <w:pPr>
-                    <w:pStyle w:val="CopyGrey"/>
-                    <w:numPr>
-                      <w:ilvl w:val="0"/>
-                      <w:numId w:val="2"/>
-                    </w:numPr>
+                    <w:ind w:left="360"/>
                     <w:rPr>
                       <w:rFonts w:asciiTheme="minorHAnsi" w:hAnsiTheme="minorHAnsi" w:cstheme="minorHAnsi"/>
                     </w:rPr>
@@ -3266,7 +3202,7 @@
           <w:noProof/>
         </w:rPr>
         <w:pict>
-          <v:line id="Gerader Verbinder 9" o:spid="_x0000_s1104" style="visibility:visible;mso-position-horizontal-relative:char;mso-position-vertical-relative:line" from="0,0" to="378pt,0" o:gfxdata="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" strokecolor="#212934 [1615]" strokeweight="1.5pt">
+          <v:line id="Gerader Verbinder 9" o:spid="_x0000_s1113" style="visibility:visible;mso-position-horizontal-relative:char;mso-position-vertical-relative:line" from="0,0" to="378pt,0" o:gfxdata="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" strokecolor="#212934 [1615]" strokeweight="1.5pt">
             <v:stroke joinstyle="miter"/>
             <w10:wrap type="none"/>
             <w10:anchorlock/>
@@ -3283,7 +3219,7 @@
           <w:noProof/>
         </w:rPr>
         <w:pict>
-          <v:line id="Gerader Verbinder 6" o:spid="_x0000_s1103" style="visibility:visible;mso-position-horizontal-relative:char;mso-position-vertical-relative:line" from="0,0" to="378pt,0" o:gfxdata="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" strokecolor="#212934 [1615]" strokeweight="1.5pt">
+          <v:line id="Gerader Verbinder 6" o:spid="_x0000_s1112" style="visibility:visible;mso-position-horizontal-relative:char;mso-position-vertical-relative:line" from="0,0" to="378pt,0" o:gfxdata="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" strokecolor="#212934 [1615]" strokeweight="1.5pt">
             <v:stroke joinstyle="miter"/>
             <w10:wrap type="none"/>
             <w10:anchorlock/>
@@ -4420,13 +4356,72 @@
   <a:extraClrSchemeLst/>
   <a:extLst>
     <a:ext uri="{05A4C25C-085E-4340-85A3-A5531E510DB2}">
-      <thm15:themeFamily xmlns:thm15="http://schemas.microsoft.com/office/thememl/2012/main" xmlns="" name="Office Theme" id="{62F939B6-93AF-4DB8-9C6B-D6C7DFDC589F}" vid="{4A3C46E8-61CC-4603-A589-7422A47A8E4A}"/>
+      <thm15:themeFamily xmlns="" xmlns:thm15="http://schemas.microsoft.com/office/thememl/2012/main" name="Office Theme" id="{62F939B6-93AF-4DB8-9C6B-D6C7DFDC589F}" vid="{4A3C46E8-61CC-4603-A589-7422A47A8E4A}"/>
     </a:ext>
   </a:extLst>
 </a:theme>
 </file>
 
 <file path=customXml/item1.xml><?xml version="1.0" encoding="utf-8"?>
+<?mso-contentType ?>
+<spe:Receivers xmlns:spe="http://schemas.microsoft.com/sharepoint/events">
+  <Receiver>
+    <Name>Document ID Generator</Name>
+    <Synchronization>Synchronous</Synchronization>
+    <Type>10001</Type>
+    <SequenceNumber>1000</SequenceNumber>
+    <Url/>
+    <Assembly>Microsoft.Office.DocumentManagement, Version=16.0.0.0, Culture=neutral, PublicKeyToken=71e9bce111e9429c</Assembly>
+    <Class>Microsoft.Office.DocumentManagement.Internal.DocIdHandler</Class>
+    <Data/>
+    <Filter/>
+  </Receiver>
+  <Receiver>
+    <Name>Document ID Generator</Name>
+    <Synchronization>Synchronous</Synchronization>
+    <Type>10002</Type>
+    <SequenceNumber>1001</SequenceNumber>
+    <Url/>
+    <Assembly>Microsoft.Office.DocumentManagement, Version=16.0.0.0, Culture=neutral, PublicKeyToken=71e9bce111e9429c</Assembly>
+    <Class>Microsoft.Office.DocumentManagement.Internal.DocIdHandler</Class>
+    <Data/>
+    <Filter/>
+  </Receiver>
+  <Receiver>
+    <Name>Document ID Generator</Name>
+    <Synchronization>Synchronous</Synchronization>
+    <Type>10004</Type>
+    <SequenceNumber>1002</SequenceNumber>
+    <Url/>
+    <Assembly>Microsoft.Office.DocumentManagement, Version=16.0.0.0, Culture=neutral, PublicKeyToken=71e9bce111e9429c</Assembly>
+    <Class>Microsoft.Office.DocumentManagement.Internal.DocIdHandler</Class>
+    <Data/>
+    <Filter/>
+  </Receiver>
+  <Receiver>
+    <Name>Document ID Generator</Name>
+    <Synchronization>Synchronous</Synchronization>
+    <Type>10006</Type>
+    <SequenceNumber>1003</SequenceNumber>
+    <Url/>
+    <Assembly>Microsoft.Office.DocumentManagement, Version=16.0.0.0, Culture=neutral, PublicKeyToken=71e9bce111e9429c</Assembly>
+    <Class>Microsoft.Office.DocumentManagement.Internal.DocIdHandler</Class>
+    <Data/>
+    <Filter/>
+  </Receiver>
+</spe:Receivers>
+</file>
+
+<file path=customXml/item2.xml><?xml version="1.0" encoding="utf-8"?>
+<?mso-contentType ?>
+<FormTemplates xmlns="http://schemas.microsoft.com/sharepoint/v3/contenttype/forms">
+  <Display>DocumentLibraryForm</Display>
+  <Edit>DocumentLibraryForm</Edit>
+  <New>DocumentLibraryForm</New>
+</FormTemplates>
+</file>
+
+<file path=customXml/item3.xml><?xml version="1.0" encoding="utf-8"?>
 <ct:contentTypeSchema xmlns:ct="http://schemas.microsoft.com/office/2006/metadata/contentType" xmlns:ma="http://schemas.microsoft.com/office/2006/metadata/properties/metaAttributes" ct:_="" ma:_="" ma:contentTypeName="Dokument" ma:contentTypeID="0x0101003C4C2BDF934C134D8DB2F6E1BFB2DA91" ma:contentTypeVersion="5441" ma:contentTypeDescription="Ein neues Dokument erstellen." ma:contentTypeScope="" ma:versionID="abe4abec4a9ce38cc67ae3fafbe5fb08">
   <xsd:schema xmlns:xsd="http://www.w3.org/2001/XMLSchema" xmlns:xs="http://www.w3.org/2001/XMLSchema" xmlns:p="http://schemas.microsoft.com/office/2006/metadata/properties" xmlns:ns1="http://schemas.microsoft.com/sharepoint/v3" xmlns:ns2="afaaeb4b-3de5-4c0e-b090-ff47aec4665a" xmlns:ns3="980683fe-b049-4047-ba6a-4a03fd08bae3" targetNamespace="http://schemas.microsoft.com/office/2006/metadata/properties" ma:root="true" ma:fieldsID="0a835446e33cbeb44abfdb383f3d1959" ns1:_="" ns2:_="" ns3:_="">
     <xsd:import namespace="http://schemas.microsoft.com/sharepoint/v3"/>
@@ -4705,66 +4700,11 @@
 </ct:contentTypeSchema>
 </file>
 
-<file path=customXml/item2.xml><?xml version="1.0" encoding="utf-8"?>
-<?mso-contentType ?>
-<FormTemplates xmlns="http://schemas.microsoft.com/sharepoint/v3/contenttype/forms">
-  <Display>DocumentLibraryForm</Display>
-  <Edit>DocumentLibraryForm</Edit>
-  <New>DocumentLibraryForm</New>
-</FormTemplates>
+<file path=customXml/item4.xml><?xml version="1.0" encoding="utf-8"?>
+<b:Sources xmlns:b="http://schemas.openxmlformats.org/officeDocument/2006/bibliography" xmlns="http://schemas.openxmlformats.org/officeDocument/2006/bibliography" SelectedStyle="\APASixthEditionOfficeOnline.xsl" StyleName="APA" Version="6"/>
 </file>
 
-<file path=customXml/item3.xml><?xml version="1.0" encoding="utf-8"?>
-<?mso-contentType ?>
-<spe:Receivers xmlns:spe="http://schemas.microsoft.com/sharepoint/events">
-  <Receiver>
-    <Name>Document ID Generator</Name>
-    <Synchronization>Synchronous</Synchronization>
-    <Type>10001</Type>
-    <SequenceNumber>1000</SequenceNumber>
-    <Url/>
-    <Assembly>Microsoft.Office.DocumentManagement, Version=16.0.0.0, Culture=neutral, PublicKeyToken=71e9bce111e9429c</Assembly>
-    <Class>Microsoft.Office.DocumentManagement.Internal.DocIdHandler</Class>
-    <Data/>
-    <Filter/>
-  </Receiver>
-  <Receiver>
-    <Name>Document ID Generator</Name>
-    <Synchronization>Synchronous</Synchronization>
-    <Type>10002</Type>
-    <SequenceNumber>1001</SequenceNumber>
-    <Url/>
-    <Assembly>Microsoft.Office.DocumentManagement, Version=16.0.0.0, Culture=neutral, PublicKeyToken=71e9bce111e9429c</Assembly>
-    <Class>Microsoft.Office.DocumentManagement.Internal.DocIdHandler</Class>
-    <Data/>
-    <Filter/>
-  </Receiver>
-  <Receiver>
-    <Name>Document ID Generator</Name>
-    <Synchronization>Synchronous</Synchronization>
-    <Type>10004</Type>
-    <SequenceNumber>1002</SequenceNumber>
-    <Url/>
-    <Assembly>Microsoft.Office.DocumentManagement, Version=16.0.0.0, Culture=neutral, PublicKeyToken=71e9bce111e9429c</Assembly>
-    <Class>Microsoft.Office.DocumentManagement.Internal.DocIdHandler</Class>
-    <Data/>
-    <Filter/>
-  </Receiver>
-  <Receiver>
-    <Name>Document ID Generator</Name>
-    <Synchronization>Synchronous</Synchronization>
-    <Type>10006</Type>
-    <SequenceNumber>1003</SequenceNumber>
-    <Url/>
-    <Assembly>Microsoft.Office.DocumentManagement, Version=16.0.0.0, Culture=neutral, PublicKeyToken=71e9bce111e9429c</Assembly>
-    <Class>Microsoft.Office.DocumentManagement.Internal.DocIdHandler</Class>
-    <Data/>
-    <Filter/>
-  </Receiver>
-</spe:Receivers>
-</file>
-
-<file path=customXml/item4.xml><?xml version="1.0" encoding="utf-8"?>
+<file path=customXml/item5.xml><?xml version="1.0" encoding="utf-8"?>
 <p:properties xmlns:p="http://schemas.microsoft.com/office/2006/metadata/properties" xmlns:xsi="http://www.w3.org/2001/XMLSchema-instance" xmlns:pc="http://schemas.microsoft.com/office/infopath/2007/PartnerControls">
   <documentManagement>
     <_ip_UnifiedCompliancePolicyUIAction xmlns="http://schemas.microsoft.com/sharepoint/v3" xsi:nil="true"/>
@@ -4782,11 +4722,23 @@
 </p:properties>
 </file>
 
-<file path=customXml/item5.xml><?xml version="1.0" encoding="utf-8"?>
-<b:Sources xmlns:b="http://schemas.openxmlformats.org/officeDocument/2006/bibliography" xmlns="http://schemas.openxmlformats.org/officeDocument/2006/bibliography" SelectedStyle="\APASixthEditionOfficeOnline.xsl" StyleName="APA" Version="6"/>
+<file path=customXml/itemProps1.xml><?xml version="1.0" encoding="utf-8"?>
+<ds:datastoreItem xmlns:ds="http://schemas.openxmlformats.org/officeDocument/2006/customXml" ds:itemID="{E0E8F53F-AEDC-4416-9DA1-0C3E266CAEA3}">
+  <ds:schemaRefs>
+    <ds:schemaRef ds:uri="http://schemas.microsoft.com/sharepoint/events"/>
+  </ds:schemaRefs>
+</ds:datastoreItem>
 </file>
 
-<file path=customXml/itemProps1.xml><?xml version="1.0" encoding="utf-8"?>
+<file path=customXml/itemProps2.xml><?xml version="1.0" encoding="utf-8"?>
+<ds:datastoreItem xmlns:ds="http://schemas.openxmlformats.org/officeDocument/2006/customXml" ds:itemID="{4E43F23A-A3EE-4E9F-8143-EDE084C8A67A}">
+  <ds:schemaRefs>
+    <ds:schemaRef ds:uri="http://schemas.microsoft.com/sharepoint/v3/contenttype/forms"/>
+  </ds:schemaRefs>
+</ds:datastoreItem>
+</file>
+
+<file path=customXml/itemProps3.xml><?xml version="1.0" encoding="utf-8"?>
 <ds:datastoreItem xmlns:ds="http://schemas.openxmlformats.org/officeDocument/2006/customXml" ds:itemID="{8889BA8E-AECF-4BBF-848F-34B3DD15DB2F}">
   <ds:schemaRefs>
     <ds:schemaRef ds:uri="http://schemas.microsoft.com/office/2006/metadata/contentType"/>
@@ -4806,23 +4758,15 @@
 </ds:datastoreItem>
 </file>
 
-<file path=customXml/itemProps2.xml><?xml version="1.0" encoding="utf-8"?>
-<ds:datastoreItem xmlns:ds="http://schemas.openxmlformats.org/officeDocument/2006/customXml" ds:itemID="{4E43F23A-A3EE-4E9F-8143-EDE084C8A67A}">
+<file path=customXml/itemProps4.xml><?xml version="1.0" encoding="utf-8"?>
+<ds:datastoreItem xmlns:ds="http://schemas.openxmlformats.org/officeDocument/2006/customXml" ds:itemID="{869EF3A3-01D3-41D6-8C90-DA451F8B0FD7}">
   <ds:schemaRefs>
-    <ds:schemaRef ds:uri="http://schemas.microsoft.com/sharepoint/v3/contenttype/forms"/>
+    <ds:schemaRef ds:uri="http://schemas.openxmlformats.org/officeDocument/2006/bibliography"/>
   </ds:schemaRefs>
 </ds:datastoreItem>
 </file>
 
-<file path=customXml/itemProps3.xml><?xml version="1.0" encoding="utf-8"?>
-<ds:datastoreItem xmlns:ds="http://schemas.openxmlformats.org/officeDocument/2006/customXml" ds:itemID="{E0E8F53F-AEDC-4416-9DA1-0C3E266CAEA3}">
-  <ds:schemaRefs>
-    <ds:schemaRef ds:uri="http://schemas.microsoft.com/sharepoint/events"/>
-  </ds:schemaRefs>
-</ds:datastoreItem>
-</file>
-
-<file path=customXml/itemProps4.xml><?xml version="1.0" encoding="utf-8"?>
+<file path=customXml/itemProps5.xml><?xml version="1.0" encoding="utf-8"?>
 <ds:datastoreItem xmlns:ds="http://schemas.openxmlformats.org/officeDocument/2006/customXml" ds:itemID="{57DEE8CF-7C38-48A9-A55B-D8330F7E82F6}">
   <ds:schemaRefs>
     <ds:schemaRef ds:uri="http://schemas.microsoft.com/office/2006/metadata/properties"/>
@@ -4831,12 +4775,4 @@
     <ds:schemaRef ds:uri="afaaeb4b-3de5-4c0e-b090-ff47aec4665a"/>
   </ds:schemaRefs>
 </ds:datastoreItem>
-</file>
-
-<file path=customXml/itemProps5.xml><?xml version="1.0" encoding="utf-8"?>
-<ds:datastoreItem xmlns:ds="http://schemas.openxmlformats.org/officeDocument/2006/customXml" ds:itemID="{869EF3A3-01D3-41D6-8C90-DA451F8B0FD7}">
-  <ds:schemaRefs>
-    <ds:schemaRef ds:uri="http://schemas.openxmlformats.org/officeDocument/2006/bibliography"/>
-  </ds:schemaRefs>
-</ds:datastoreItem>
 </file>